--- a/Отчеты/Example_2.docx
+++ b/Отчеты/Example_2.docx
@@ -657,26 +657,48 @@
           <w:b/>
           <w:sz w:val="28"/>
           <w:szCs w:val="28"/>
-        </w:rPr>
-      </w:pPr>
-      <w:r>
-        <w:rPr>
-          <w:rFonts w:ascii="Times New Roman" w:eastAsia="Times New Roman" w:hAnsi="Times New Roman" w:cs="Times New Roman"/>
-          <w:b/>
-          <w:sz w:val="28"/>
-          <w:szCs w:val="28"/>
-        </w:rPr>
-        <w:t>Код программы Delphi:</w:t>
-      </w:r>
-    </w:p>
-    <w:p>
-      <w:pPr>
-        <w:jc w:val="center"/>
-        <w:rPr>
-          <w:rFonts w:ascii="Times New Roman" w:eastAsia="Times New Roman" w:hAnsi="Times New Roman" w:cs="Times New Roman"/>
-          <w:b/>
-          <w:sz w:val="28"/>
-          <w:szCs w:val="28"/>
+          <w:lang w:val="ru-RU"/>
+        </w:rPr>
+      </w:pPr>
+      <w:r>
+        <w:rPr>
+          <w:rFonts w:ascii="Times New Roman" w:eastAsia="Times New Roman" w:hAnsi="Times New Roman" w:cs="Times New Roman"/>
+          <w:b/>
+          <w:sz w:val="28"/>
+          <w:szCs w:val="28"/>
+          <w:lang w:val="ru-RU"/>
+        </w:rPr>
+        <w:t xml:space="preserve">Код программы </w:t>
+      </w:r>
+      <w:r>
+        <w:rPr>
+          <w:rFonts w:ascii="Times New Roman" w:eastAsia="Times New Roman" w:hAnsi="Times New Roman" w:cs="Times New Roman"/>
+          <w:b/>
+          <w:sz w:val="28"/>
+          <w:szCs w:val="28"/>
+        </w:rPr>
+        <w:t>Delphi</w:t>
+      </w:r>
+      <w:r>
+        <w:rPr>
+          <w:rFonts w:ascii="Times New Roman" w:eastAsia="Times New Roman" w:hAnsi="Times New Roman" w:cs="Times New Roman"/>
+          <w:b/>
+          <w:sz w:val="28"/>
+          <w:szCs w:val="28"/>
+          <w:lang w:val="ru-RU"/>
+        </w:rPr>
+        <w:t>:</w:t>
+      </w:r>
+    </w:p>
+    <w:p>
+      <w:pPr>
+        <w:jc w:val="center"/>
+        <w:rPr>
+          <w:rFonts w:ascii="Times New Roman" w:eastAsia="Times New Roman" w:hAnsi="Times New Roman" w:cs="Times New Roman"/>
+          <w:b/>
+          <w:sz w:val="28"/>
+          <w:szCs w:val="28"/>
+          <w:lang w:val="ru-RU"/>
         </w:rPr>
       </w:pPr>
     </w:p>
@@ -718,6 +740,18 @@
           <w:szCs w:val="20"/>
           <w:lang w:val="ru-RU"/>
         </w:rPr>
+        <w:t xml:space="preserve"> 8 или</w:t>
+      </w:r>
+      <w:bookmarkStart w:id="0" w:name="_GoBack"/>
+      <w:bookmarkEnd w:id="0"/>
+      <w:r>
+        <w:rPr>
+          <w:rFonts w:ascii="Consolas" w:eastAsia="Consolas" w:hAnsi="Consolas" w:cs="Consolas"/>
+          <w:i/>
+          <w:sz w:val="20"/>
+          <w:szCs w:val="20"/>
+          <w:lang w:val="ru-RU"/>
+        </w:rPr>
         <w:t xml:space="preserve"> 10-го размера, но тут возможны варианты*</w:t>
       </w:r>
     </w:p>
@@ -1267,6 +1301,7 @@
           <w:rFonts w:ascii="Consolas" w:eastAsia="Consolas" w:hAnsi="Consolas" w:cs="Consolas"/>
           <w:sz w:val="20"/>
           <w:szCs w:val="20"/>
+          <w:lang w:val="ru-RU"/>
         </w:rPr>
       </w:pPr>
     </w:p>
@@ -1276,6 +1311,7 @@
           <w:rFonts w:ascii="Consolas" w:eastAsia="Consolas" w:hAnsi="Consolas" w:cs="Consolas"/>
           <w:sz w:val="20"/>
           <w:szCs w:val="20"/>
+          <w:lang w:val="ru-RU"/>
         </w:rPr>
       </w:pPr>
     </w:p>
@@ -1285,6 +1321,7 @@
           <w:rFonts w:ascii="Consolas" w:eastAsia="Consolas" w:hAnsi="Consolas" w:cs="Consolas"/>
           <w:sz w:val="20"/>
           <w:szCs w:val="20"/>
+          <w:lang w:val="ru-RU"/>
         </w:rPr>
       </w:pPr>
     </w:p>
@@ -1294,437 +1331,478 @@
           <w:rFonts w:ascii="Consolas" w:eastAsia="Consolas" w:hAnsi="Consolas" w:cs="Consolas"/>
           <w:sz w:val="20"/>
           <w:szCs w:val="20"/>
-        </w:rPr>
-      </w:pPr>
-    </w:p>
-    <w:p>
-      <w:pPr>
-        <w:rPr>
-          <w:b/>
-          <w:sz w:val="20"/>
-          <w:szCs w:val="20"/>
-        </w:rPr>
-      </w:pPr>
-    </w:p>
-    <w:p>
-      <w:pPr>
-        <w:rPr>
-          <w:b/>
-          <w:sz w:val="20"/>
-          <w:szCs w:val="20"/>
-        </w:rPr>
-      </w:pPr>
-    </w:p>
-    <w:p>
-      <w:pPr>
-        <w:jc w:val="center"/>
-        <w:rPr>
-          <w:rFonts w:ascii="Times New Roman" w:eastAsia="Times New Roman" w:hAnsi="Times New Roman" w:cs="Times New Roman"/>
-          <w:b/>
-          <w:sz w:val="28"/>
-          <w:szCs w:val="28"/>
-        </w:rPr>
-      </w:pPr>
-    </w:p>
-    <w:p>
-      <w:pPr>
-        <w:jc w:val="center"/>
-        <w:rPr>
-          <w:rFonts w:ascii="Times New Roman" w:eastAsia="Times New Roman" w:hAnsi="Times New Roman" w:cs="Times New Roman"/>
-          <w:b/>
-          <w:sz w:val="28"/>
-          <w:szCs w:val="28"/>
-        </w:rPr>
-      </w:pPr>
-    </w:p>
-    <w:p>
-      <w:pPr>
-        <w:jc w:val="center"/>
-        <w:rPr>
-          <w:rFonts w:ascii="Times New Roman" w:eastAsia="Times New Roman" w:hAnsi="Times New Roman" w:cs="Times New Roman"/>
-          <w:b/>
-          <w:sz w:val="28"/>
-          <w:szCs w:val="28"/>
-        </w:rPr>
-      </w:pPr>
-    </w:p>
-    <w:p>
-      <w:pPr>
-        <w:jc w:val="center"/>
-        <w:rPr>
-          <w:rFonts w:ascii="Times New Roman" w:eastAsia="Times New Roman" w:hAnsi="Times New Roman" w:cs="Times New Roman"/>
-          <w:b/>
-          <w:sz w:val="28"/>
-          <w:szCs w:val="28"/>
-        </w:rPr>
-      </w:pPr>
-    </w:p>
-    <w:p>
-      <w:pPr>
-        <w:jc w:val="center"/>
-        <w:rPr>
-          <w:rFonts w:ascii="Times New Roman" w:eastAsia="Times New Roman" w:hAnsi="Times New Roman" w:cs="Times New Roman"/>
-          <w:b/>
-          <w:sz w:val="28"/>
-          <w:szCs w:val="28"/>
-        </w:rPr>
-      </w:pPr>
-    </w:p>
-    <w:p>
-      <w:pPr>
-        <w:jc w:val="center"/>
-        <w:rPr>
-          <w:rFonts w:ascii="Times New Roman" w:eastAsia="Times New Roman" w:hAnsi="Times New Roman" w:cs="Times New Roman"/>
-          <w:b/>
-          <w:sz w:val="28"/>
-          <w:szCs w:val="28"/>
-        </w:rPr>
-      </w:pPr>
-    </w:p>
-    <w:p>
-      <w:pPr>
-        <w:jc w:val="center"/>
-        <w:rPr>
-          <w:rFonts w:ascii="Times New Roman" w:eastAsia="Times New Roman" w:hAnsi="Times New Roman" w:cs="Times New Roman"/>
-          <w:b/>
-          <w:sz w:val="28"/>
-          <w:szCs w:val="28"/>
-        </w:rPr>
-      </w:pPr>
-    </w:p>
-    <w:p>
-      <w:pPr>
-        <w:jc w:val="center"/>
-        <w:rPr>
-          <w:rFonts w:ascii="Times New Roman" w:eastAsia="Times New Roman" w:hAnsi="Times New Roman" w:cs="Times New Roman"/>
-          <w:b/>
-          <w:sz w:val="28"/>
-          <w:szCs w:val="28"/>
-        </w:rPr>
-      </w:pPr>
-    </w:p>
-    <w:p>
-      <w:pPr>
-        <w:jc w:val="center"/>
-        <w:rPr>
-          <w:rFonts w:ascii="Times New Roman" w:eastAsia="Times New Roman" w:hAnsi="Times New Roman" w:cs="Times New Roman"/>
-          <w:b/>
-          <w:sz w:val="28"/>
-          <w:szCs w:val="28"/>
-        </w:rPr>
-      </w:pPr>
-    </w:p>
-    <w:p>
-      <w:pPr>
-        <w:jc w:val="center"/>
-        <w:rPr>
-          <w:rFonts w:ascii="Times New Roman" w:eastAsia="Times New Roman" w:hAnsi="Times New Roman" w:cs="Times New Roman"/>
-          <w:b/>
-          <w:sz w:val="28"/>
-          <w:szCs w:val="28"/>
-        </w:rPr>
-      </w:pPr>
-    </w:p>
-    <w:p>
-      <w:pPr>
-        <w:jc w:val="center"/>
-        <w:rPr>
-          <w:rFonts w:ascii="Times New Roman" w:eastAsia="Times New Roman" w:hAnsi="Times New Roman" w:cs="Times New Roman"/>
-          <w:b/>
-          <w:sz w:val="28"/>
-          <w:szCs w:val="28"/>
-        </w:rPr>
-      </w:pPr>
-    </w:p>
-    <w:p>
-      <w:pPr>
-        <w:jc w:val="center"/>
-        <w:rPr>
-          <w:rFonts w:ascii="Times New Roman" w:eastAsia="Times New Roman" w:hAnsi="Times New Roman" w:cs="Times New Roman"/>
-          <w:b/>
-          <w:sz w:val="28"/>
-          <w:szCs w:val="28"/>
-        </w:rPr>
-      </w:pPr>
-    </w:p>
-    <w:p>
-      <w:pPr>
-        <w:jc w:val="center"/>
-        <w:rPr>
-          <w:rFonts w:ascii="Times New Roman" w:eastAsia="Times New Roman" w:hAnsi="Times New Roman" w:cs="Times New Roman"/>
-          <w:b/>
-          <w:sz w:val="28"/>
-          <w:szCs w:val="28"/>
-        </w:rPr>
-      </w:pPr>
-    </w:p>
-    <w:p>
-      <w:pPr>
-        <w:jc w:val="center"/>
-        <w:rPr>
-          <w:rFonts w:ascii="Times New Roman" w:eastAsia="Times New Roman" w:hAnsi="Times New Roman" w:cs="Times New Roman"/>
-          <w:b/>
-          <w:sz w:val="28"/>
-          <w:szCs w:val="28"/>
-        </w:rPr>
-      </w:pPr>
-    </w:p>
-    <w:p>
-      <w:pPr>
-        <w:jc w:val="center"/>
-        <w:rPr>
-          <w:rFonts w:ascii="Times New Roman" w:eastAsia="Times New Roman" w:hAnsi="Times New Roman" w:cs="Times New Roman"/>
-          <w:b/>
-          <w:sz w:val="28"/>
-          <w:szCs w:val="28"/>
-        </w:rPr>
-      </w:pPr>
-    </w:p>
-    <w:p>
-      <w:pPr>
-        <w:jc w:val="center"/>
-        <w:rPr>
-          <w:rFonts w:ascii="Times New Roman" w:eastAsia="Times New Roman" w:hAnsi="Times New Roman" w:cs="Times New Roman"/>
-          <w:b/>
-          <w:sz w:val="28"/>
-          <w:szCs w:val="28"/>
-        </w:rPr>
-      </w:pPr>
-    </w:p>
-    <w:p>
-      <w:pPr>
-        <w:jc w:val="center"/>
-        <w:rPr>
-          <w:rFonts w:ascii="Times New Roman" w:eastAsia="Times New Roman" w:hAnsi="Times New Roman" w:cs="Times New Roman"/>
-          <w:b/>
-          <w:sz w:val="28"/>
-          <w:szCs w:val="28"/>
-        </w:rPr>
-      </w:pPr>
-    </w:p>
-    <w:p>
-      <w:pPr>
-        <w:jc w:val="center"/>
-        <w:rPr>
-          <w:rFonts w:ascii="Times New Roman" w:eastAsia="Times New Roman" w:hAnsi="Times New Roman" w:cs="Times New Roman"/>
-          <w:b/>
-          <w:sz w:val="28"/>
-          <w:szCs w:val="28"/>
-        </w:rPr>
-      </w:pPr>
-    </w:p>
-    <w:p>
-      <w:pPr>
-        <w:jc w:val="center"/>
-        <w:rPr>
-          <w:rFonts w:ascii="Times New Roman" w:eastAsia="Times New Roman" w:hAnsi="Times New Roman" w:cs="Times New Roman"/>
-          <w:b/>
-          <w:sz w:val="28"/>
-          <w:szCs w:val="28"/>
-        </w:rPr>
-      </w:pPr>
-    </w:p>
-    <w:p>
-      <w:pPr>
-        <w:jc w:val="center"/>
-        <w:rPr>
-          <w:rFonts w:ascii="Times New Roman" w:eastAsia="Times New Roman" w:hAnsi="Times New Roman" w:cs="Times New Roman"/>
-          <w:b/>
-          <w:sz w:val="28"/>
-          <w:szCs w:val="28"/>
-        </w:rPr>
-      </w:pPr>
-    </w:p>
-    <w:p>
-      <w:pPr>
-        <w:jc w:val="center"/>
-        <w:rPr>
-          <w:rFonts w:ascii="Times New Roman" w:eastAsia="Times New Roman" w:hAnsi="Times New Roman" w:cs="Times New Roman"/>
-          <w:b/>
-          <w:sz w:val="28"/>
-          <w:szCs w:val="28"/>
-        </w:rPr>
-      </w:pPr>
-    </w:p>
-    <w:p>
-      <w:pPr>
-        <w:jc w:val="center"/>
-        <w:rPr>
-          <w:rFonts w:ascii="Times New Roman" w:eastAsia="Times New Roman" w:hAnsi="Times New Roman" w:cs="Times New Roman"/>
-          <w:b/>
-          <w:sz w:val="28"/>
-          <w:szCs w:val="28"/>
-        </w:rPr>
-      </w:pPr>
-    </w:p>
-    <w:p>
-      <w:pPr>
-        <w:rPr>
-          <w:rFonts w:ascii="Times New Roman" w:eastAsia="Times New Roman" w:hAnsi="Times New Roman" w:cs="Times New Roman"/>
-          <w:b/>
-          <w:sz w:val="28"/>
-          <w:szCs w:val="28"/>
-        </w:rPr>
-      </w:pPr>
-    </w:p>
-    <w:p>
-      <w:pPr>
-        <w:rPr>
-          <w:rFonts w:ascii="Times New Roman" w:eastAsia="Times New Roman" w:hAnsi="Times New Roman" w:cs="Times New Roman"/>
-          <w:b/>
-          <w:sz w:val="28"/>
-          <w:szCs w:val="28"/>
-        </w:rPr>
-      </w:pPr>
-    </w:p>
-    <w:p>
-      <w:pPr>
-        <w:rPr>
-          <w:rFonts w:ascii="Times New Roman" w:eastAsia="Times New Roman" w:hAnsi="Times New Roman" w:cs="Times New Roman"/>
-          <w:b/>
-          <w:sz w:val="28"/>
-          <w:szCs w:val="28"/>
-        </w:rPr>
-      </w:pPr>
-    </w:p>
-    <w:p>
-      <w:pPr>
-        <w:rPr>
-          <w:rFonts w:ascii="Times New Roman" w:eastAsia="Times New Roman" w:hAnsi="Times New Roman" w:cs="Times New Roman"/>
-          <w:b/>
-          <w:sz w:val="28"/>
-          <w:szCs w:val="28"/>
-        </w:rPr>
-      </w:pPr>
-    </w:p>
-    <w:p>
-      <w:pPr>
-        <w:rPr>
-          <w:rFonts w:ascii="Times New Roman" w:eastAsia="Times New Roman" w:hAnsi="Times New Roman" w:cs="Times New Roman"/>
-          <w:b/>
-          <w:sz w:val="28"/>
-          <w:szCs w:val="28"/>
-        </w:rPr>
-      </w:pPr>
-    </w:p>
-    <w:p>
-      <w:pPr>
-        <w:jc w:val="center"/>
-        <w:rPr>
-          <w:rFonts w:ascii="Times New Roman" w:eastAsia="Times New Roman" w:hAnsi="Times New Roman" w:cs="Times New Roman"/>
-          <w:b/>
-          <w:sz w:val="28"/>
-          <w:szCs w:val="28"/>
-        </w:rPr>
-      </w:pPr>
-    </w:p>
-    <w:p>
-      <w:pPr>
-        <w:jc w:val="center"/>
-        <w:rPr>
-          <w:rFonts w:ascii="Times New Roman" w:eastAsia="Times New Roman" w:hAnsi="Times New Roman" w:cs="Times New Roman"/>
-          <w:b/>
-          <w:sz w:val="28"/>
-          <w:szCs w:val="28"/>
-        </w:rPr>
-      </w:pPr>
-    </w:p>
-    <w:p>
-      <w:pPr>
-        <w:jc w:val="center"/>
-        <w:rPr>
-          <w:rFonts w:ascii="Times New Roman" w:eastAsia="Times New Roman" w:hAnsi="Times New Roman" w:cs="Times New Roman"/>
-          <w:b/>
-          <w:sz w:val="28"/>
-          <w:szCs w:val="28"/>
-        </w:rPr>
-      </w:pPr>
-    </w:p>
-    <w:p>
-      <w:pPr>
-        <w:jc w:val="center"/>
-        <w:rPr>
-          <w:rFonts w:ascii="Times New Roman" w:eastAsia="Times New Roman" w:hAnsi="Times New Roman" w:cs="Times New Roman"/>
-          <w:b/>
-          <w:sz w:val="28"/>
-          <w:szCs w:val="28"/>
-        </w:rPr>
-      </w:pPr>
-    </w:p>
-    <w:p>
-      <w:pPr>
-        <w:jc w:val="center"/>
-        <w:rPr>
-          <w:rFonts w:ascii="Times New Roman" w:eastAsia="Times New Roman" w:hAnsi="Times New Roman" w:cs="Times New Roman"/>
-          <w:b/>
-          <w:sz w:val="28"/>
-          <w:szCs w:val="28"/>
-        </w:rPr>
-      </w:pPr>
-    </w:p>
-    <w:p>
-      <w:pPr>
-        <w:jc w:val="center"/>
-        <w:rPr>
-          <w:rFonts w:ascii="Times New Roman" w:eastAsia="Times New Roman" w:hAnsi="Times New Roman" w:cs="Times New Roman"/>
-          <w:b/>
-          <w:sz w:val="28"/>
-          <w:szCs w:val="28"/>
-        </w:rPr>
-      </w:pPr>
-    </w:p>
-    <w:p>
-      <w:pPr>
-        <w:jc w:val="center"/>
-        <w:rPr>
-          <w:rFonts w:ascii="Times New Roman" w:eastAsia="Times New Roman" w:hAnsi="Times New Roman" w:cs="Times New Roman"/>
-          <w:b/>
-          <w:sz w:val="28"/>
-          <w:szCs w:val="28"/>
-        </w:rPr>
-      </w:pPr>
-    </w:p>
-    <w:p>
-      <w:pPr>
-        <w:jc w:val="center"/>
-        <w:rPr>
-          <w:rFonts w:ascii="Times New Roman" w:eastAsia="Times New Roman" w:hAnsi="Times New Roman" w:cs="Times New Roman"/>
-          <w:b/>
-          <w:sz w:val="28"/>
-          <w:szCs w:val="28"/>
-        </w:rPr>
-      </w:pPr>
-    </w:p>
-    <w:p>
-      <w:pPr>
-        <w:jc w:val="center"/>
-        <w:rPr>
-          <w:rFonts w:ascii="Times New Roman" w:eastAsia="Times New Roman" w:hAnsi="Times New Roman" w:cs="Times New Roman"/>
-          <w:b/>
-          <w:sz w:val="28"/>
-          <w:szCs w:val="28"/>
-        </w:rPr>
-      </w:pPr>
-    </w:p>
-    <w:p>
-      <w:pPr>
-        <w:jc w:val="center"/>
-        <w:rPr>
-          <w:rFonts w:ascii="Times New Roman" w:eastAsia="Times New Roman" w:hAnsi="Times New Roman" w:cs="Times New Roman"/>
-          <w:b/>
-          <w:sz w:val="28"/>
-          <w:szCs w:val="28"/>
-        </w:rPr>
-      </w:pPr>
-    </w:p>
-    <w:p>
-      <w:pPr>
-        <w:jc w:val="center"/>
-        <w:rPr>
-          <w:rFonts w:ascii="Times New Roman" w:eastAsia="Times New Roman" w:hAnsi="Times New Roman" w:cs="Times New Roman"/>
-          <w:b/>
-          <w:sz w:val="28"/>
-          <w:szCs w:val="28"/>
+          <w:lang w:val="ru-RU"/>
+        </w:rPr>
+      </w:pPr>
+    </w:p>
+    <w:p>
+      <w:pPr>
+        <w:rPr>
+          <w:b/>
+          <w:sz w:val="20"/>
+          <w:szCs w:val="20"/>
+          <w:lang w:val="ru-RU"/>
+        </w:rPr>
+      </w:pPr>
+    </w:p>
+    <w:p>
+      <w:pPr>
+        <w:rPr>
+          <w:b/>
+          <w:sz w:val="20"/>
+          <w:szCs w:val="20"/>
+          <w:lang w:val="ru-RU"/>
+        </w:rPr>
+      </w:pPr>
+    </w:p>
+    <w:p>
+      <w:pPr>
+        <w:jc w:val="center"/>
+        <w:rPr>
+          <w:rFonts w:ascii="Times New Roman" w:eastAsia="Times New Roman" w:hAnsi="Times New Roman" w:cs="Times New Roman"/>
+          <w:b/>
+          <w:sz w:val="28"/>
+          <w:szCs w:val="28"/>
+          <w:lang w:val="ru-RU"/>
+        </w:rPr>
+      </w:pPr>
+    </w:p>
+    <w:p>
+      <w:pPr>
+        <w:jc w:val="center"/>
+        <w:rPr>
+          <w:rFonts w:ascii="Times New Roman" w:eastAsia="Times New Roman" w:hAnsi="Times New Roman" w:cs="Times New Roman"/>
+          <w:b/>
+          <w:sz w:val="28"/>
+          <w:szCs w:val="28"/>
+          <w:lang w:val="ru-RU"/>
+        </w:rPr>
+      </w:pPr>
+    </w:p>
+    <w:p>
+      <w:pPr>
+        <w:jc w:val="center"/>
+        <w:rPr>
+          <w:rFonts w:ascii="Times New Roman" w:eastAsia="Times New Roman" w:hAnsi="Times New Roman" w:cs="Times New Roman"/>
+          <w:b/>
+          <w:sz w:val="28"/>
+          <w:szCs w:val="28"/>
+          <w:lang w:val="ru-RU"/>
+        </w:rPr>
+      </w:pPr>
+    </w:p>
+    <w:p>
+      <w:pPr>
+        <w:jc w:val="center"/>
+        <w:rPr>
+          <w:rFonts w:ascii="Times New Roman" w:eastAsia="Times New Roman" w:hAnsi="Times New Roman" w:cs="Times New Roman"/>
+          <w:b/>
+          <w:sz w:val="28"/>
+          <w:szCs w:val="28"/>
+          <w:lang w:val="ru-RU"/>
+        </w:rPr>
+      </w:pPr>
+    </w:p>
+    <w:p>
+      <w:pPr>
+        <w:jc w:val="center"/>
+        <w:rPr>
+          <w:rFonts w:ascii="Times New Roman" w:eastAsia="Times New Roman" w:hAnsi="Times New Roman" w:cs="Times New Roman"/>
+          <w:b/>
+          <w:sz w:val="28"/>
+          <w:szCs w:val="28"/>
+          <w:lang w:val="ru-RU"/>
+        </w:rPr>
+      </w:pPr>
+    </w:p>
+    <w:p>
+      <w:pPr>
+        <w:jc w:val="center"/>
+        <w:rPr>
+          <w:rFonts w:ascii="Times New Roman" w:eastAsia="Times New Roman" w:hAnsi="Times New Roman" w:cs="Times New Roman"/>
+          <w:b/>
+          <w:sz w:val="28"/>
+          <w:szCs w:val="28"/>
+          <w:lang w:val="ru-RU"/>
+        </w:rPr>
+      </w:pPr>
+    </w:p>
+    <w:p>
+      <w:pPr>
+        <w:jc w:val="center"/>
+        <w:rPr>
+          <w:rFonts w:ascii="Times New Roman" w:eastAsia="Times New Roman" w:hAnsi="Times New Roman" w:cs="Times New Roman"/>
+          <w:b/>
+          <w:sz w:val="28"/>
+          <w:szCs w:val="28"/>
+          <w:lang w:val="ru-RU"/>
+        </w:rPr>
+      </w:pPr>
+    </w:p>
+    <w:p>
+      <w:pPr>
+        <w:jc w:val="center"/>
+        <w:rPr>
+          <w:rFonts w:ascii="Times New Roman" w:eastAsia="Times New Roman" w:hAnsi="Times New Roman" w:cs="Times New Roman"/>
+          <w:b/>
+          <w:sz w:val="28"/>
+          <w:szCs w:val="28"/>
+          <w:lang w:val="ru-RU"/>
+        </w:rPr>
+      </w:pPr>
+    </w:p>
+    <w:p>
+      <w:pPr>
+        <w:jc w:val="center"/>
+        <w:rPr>
+          <w:rFonts w:ascii="Times New Roman" w:eastAsia="Times New Roman" w:hAnsi="Times New Roman" w:cs="Times New Roman"/>
+          <w:b/>
+          <w:sz w:val="28"/>
+          <w:szCs w:val="28"/>
+          <w:lang w:val="ru-RU"/>
+        </w:rPr>
+      </w:pPr>
+    </w:p>
+    <w:p>
+      <w:pPr>
+        <w:jc w:val="center"/>
+        <w:rPr>
+          <w:rFonts w:ascii="Times New Roman" w:eastAsia="Times New Roman" w:hAnsi="Times New Roman" w:cs="Times New Roman"/>
+          <w:b/>
+          <w:sz w:val="28"/>
+          <w:szCs w:val="28"/>
+          <w:lang w:val="ru-RU"/>
+        </w:rPr>
+      </w:pPr>
+    </w:p>
+    <w:p>
+      <w:pPr>
+        <w:jc w:val="center"/>
+        <w:rPr>
+          <w:rFonts w:ascii="Times New Roman" w:eastAsia="Times New Roman" w:hAnsi="Times New Roman" w:cs="Times New Roman"/>
+          <w:b/>
+          <w:sz w:val="28"/>
+          <w:szCs w:val="28"/>
+          <w:lang w:val="ru-RU"/>
+        </w:rPr>
+      </w:pPr>
+    </w:p>
+    <w:p>
+      <w:pPr>
+        <w:jc w:val="center"/>
+        <w:rPr>
+          <w:rFonts w:ascii="Times New Roman" w:eastAsia="Times New Roman" w:hAnsi="Times New Roman" w:cs="Times New Roman"/>
+          <w:b/>
+          <w:sz w:val="28"/>
+          <w:szCs w:val="28"/>
+          <w:lang w:val="ru-RU"/>
+        </w:rPr>
+      </w:pPr>
+    </w:p>
+    <w:p>
+      <w:pPr>
+        <w:jc w:val="center"/>
+        <w:rPr>
+          <w:rFonts w:ascii="Times New Roman" w:eastAsia="Times New Roman" w:hAnsi="Times New Roman" w:cs="Times New Roman"/>
+          <w:b/>
+          <w:sz w:val="28"/>
+          <w:szCs w:val="28"/>
+          <w:lang w:val="ru-RU"/>
+        </w:rPr>
+      </w:pPr>
+    </w:p>
+    <w:p>
+      <w:pPr>
+        <w:jc w:val="center"/>
+        <w:rPr>
+          <w:rFonts w:ascii="Times New Roman" w:eastAsia="Times New Roman" w:hAnsi="Times New Roman" w:cs="Times New Roman"/>
+          <w:b/>
+          <w:sz w:val="28"/>
+          <w:szCs w:val="28"/>
+          <w:lang w:val="ru-RU"/>
+        </w:rPr>
+      </w:pPr>
+    </w:p>
+    <w:p>
+      <w:pPr>
+        <w:jc w:val="center"/>
+        <w:rPr>
+          <w:rFonts w:ascii="Times New Roman" w:eastAsia="Times New Roman" w:hAnsi="Times New Roman" w:cs="Times New Roman"/>
+          <w:b/>
+          <w:sz w:val="28"/>
+          <w:szCs w:val="28"/>
+          <w:lang w:val="ru-RU"/>
+        </w:rPr>
+      </w:pPr>
+    </w:p>
+    <w:p>
+      <w:pPr>
+        <w:jc w:val="center"/>
+        <w:rPr>
+          <w:rFonts w:ascii="Times New Roman" w:eastAsia="Times New Roman" w:hAnsi="Times New Roman" w:cs="Times New Roman"/>
+          <w:b/>
+          <w:sz w:val="28"/>
+          <w:szCs w:val="28"/>
+          <w:lang w:val="ru-RU"/>
+        </w:rPr>
+      </w:pPr>
+    </w:p>
+    <w:p>
+      <w:pPr>
+        <w:jc w:val="center"/>
+        <w:rPr>
+          <w:rFonts w:ascii="Times New Roman" w:eastAsia="Times New Roman" w:hAnsi="Times New Roman" w:cs="Times New Roman"/>
+          <w:b/>
+          <w:sz w:val="28"/>
+          <w:szCs w:val="28"/>
+          <w:lang w:val="ru-RU"/>
+        </w:rPr>
+      </w:pPr>
+    </w:p>
+    <w:p>
+      <w:pPr>
+        <w:jc w:val="center"/>
+        <w:rPr>
+          <w:rFonts w:ascii="Times New Roman" w:eastAsia="Times New Roman" w:hAnsi="Times New Roman" w:cs="Times New Roman"/>
+          <w:b/>
+          <w:sz w:val="28"/>
+          <w:szCs w:val="28"/>
+          <w:lang w:val="ru-RU"/>
+        </w:rPr>
+      </w:pPr>
+    </w:p>
+    <w:p>
+      <w:pPr>
+        <w:jc w:val="center"/>
+        <w:rPr>
+          <w:rFonts w:ascii="Times New Roman" w:eastAsia="Times New Roman" w:hAnsi="Times New Roman" w:cs="Times New Roman"/>
+          <w:b/>
+          <w:sz w:val="28"/>
+          <w:szCs w:val="28"/>
+          <w:lang w:val="ru-RU"/>
+        </w:rPr>
+      </w:pPr>
+    </w:p>
+    <w:p>
+      <w:pPr>
+        <w:jc w:val="center"/>
+        <w:rPr>
+          <w:rFonts w:ascii="Times New Roman" w:eastAsia="Times New Roman" w:hAnsi="Times New Roman" w:cs="Times New Roman"/>
+          <w:b/>
+          <w:sz w:val="28"/>
+          <w:szCs w:val="28"/>
+          <w:lang w:val="ru-RU"/>
+        </w:rPr>
+      </w:pPr>
+    </w:p>
+    <w:p>
+      <w:pPr>
+        <w:jc w:val="center"/>
+        <w:rPr>
+          <w:rFonts w:ascii="Times New Roman" w:eastAsia="Times New Roman" w:hAnsi="Times New Roman" w:cs="Times New Roman"/>
+          <w:b/>
+          <w:sz w:val="28"/>
+          <w:szCs w:val="28"/>
+          <w:lang w:val="ru-RU"/>
+        </w:rPr>
+      </w:pPr>
+    </w:p>
+    <w:p>
+      <w:pPr>
+        <w:jc w:val="center"/>
+        <w:rPr>
+          <w:rFonts w:ascii="Times New Roman" w:eastAsia="Times New Roman" w:hAnsi="Times New Roman" w:cs="Times New Roman"/>
+          <w:b/>
+          <w:sz w:val="28"/>
+          <w:szCs w:val="28"/>
+          <w:lang w:val="ru-RU"/>
+        </w:rPr>
+      </w:pPr>
+    </w:p>
+    <w:p>
+      <w:pPr>
+        <w:rPr>
+          <w:rFonts w:ascii="Times New Roman" w:eastAsia="Times New Roman" w:hAnsi="Times New Roman" w:cs="Times New Roman"/>
+          <w:b/>
+          <w:sz w:val="28"/>
+          <w:szCs w:val="28"/>
+          <w:lang w:val="ru-RU"/>
+        </w:rPr>
+      </w:pPr>
+    </w:p>
+    <w:p>
+      <w:pPr>
+        <w:rPr>
+          <w:rFonts w:ascii="Times New Roman" w:eastAsia="Times New Roman" w:hAnsi="Times New Roman" w:cs="Times New Roman"/>
+          <w:b/>
+          <w:sz w:val="28"/>
+          <w:szCs w:val="28"/>
+          <w:lang w:val="ru-RU"/>
+        </w:rPr>
+      </w:pPr>
+    </w:p>
+    <w:p>
+      <w:pPr>
+        <w:rPr>
+          <w:rFonts w:ascii="Times New Roman" w:eastAsia="Times New Roman" w:hAnsi="Times New Roman" w:cs="Times New Roman"/>
+          <w:b/>
+          <w:sz w:val="28"/>
+          <w:szCs w:val="28"/>
+          <w:lang w:val="ru-RU"/>
+        </w:rPr>
+      </w:pPr>
+    </w:p>
+    <w:p>
+      <w:pPr>
+        <w:rPr>
+          <w:rFonts w:ascii="Times New Roman" w:eastAsia="Times New Roman" w:hAnsi="Times New Roman" w:cs="Times New Roman"/>
+          <w:b/>
+          <w:sz w:val="28"/>
+          <w:szCs w:val="28"/>
+          <w:lang w:val="ru-RU"/>
+        </w:rPr>
+      </w:pPr>
+    </w:p>
+    <w:p>
+      <w:pPr>
+        <w:rPr>
+          <w:rFonts w:ascii="Times New Roman" w:eastAsia="Times New Roman" w:hAnsi="Times New Roman" w:cs="Times New Roman"/>
+          <w:b/>
+          <w:sz w:val="28"/>
+          <w:szCs w:val="28"/>
+          <w:lang w:val="ru-RU"/>
+        </w:rPr>
+      </w:pPr>
+    </w:p>
+    <w:p>
+      <w:pPr>
+        <w:jc w:val="center"/>
+        <w:rPr>
+          <w:rFonts w:ascii="Times New Roman" w:eastAsia="Times New Roman" w:hAnsi="Times New Roman" w:cs="Times New Roman"/>
+          <w:b/>
+          <w:sz w:val="28"/>
+          <w:szCs w:val="28"/>
+          <w:lang w:val="ru-RU"/>
+        </w:rPr>
+      </w:pPr>
+    </w:p>
+    <w:p>
+      <w:pPr>
+        <w:jc w:val="center"/>
+        <w:rPr>
+          <w:rFonts w:ascii="Times New Roman" w:eastAsia="Times New Roman" w:hAnsi="Times New Roman" w:cs="Times New Roman"/>
+          <w:b/>
+          <w:sz w:val="28"/>
+          <w:szCs w:val="28"/>
+          <w:lang w:val="ru-RU"/>
+        </w:rPr>
+      </w:pPr>
+    </w:p>
+    <w:p>
+      <w:pPr>
+        <w:jc w:val="center"/>
+        <w:rPr>
+          <w:rFonts w:ascii="Times New Roman" w:eastAsia="Times New Roman" w:hAnsi="Times New Roman" w:cs="Times New Roman"/>
+          <w:b/>
+          <w:sz w:val="28"/>
+          <w:szCs w:val="28"/>
+          <w:lang w:val="ru-RU"/>
+        </w:rPr>
+      </w:pPr>
+    </w:p>
+    <w:p>
+      <w:pPr>
+        <w:jc w:val="center"/>
+        <w:rPr>
+          <w:rFonts w:ascii="Times New Roman" w:eastAsia="Times New Roman" w:hAnsi="Times New Roman" w:cs="Times New Roman"/>
+          <w:b/>
+          <w:sz w:val="28"/>
+          <w:szCs w:val="28"/>
+          <w:lang w:val="ru-RU"/>
+        </w:rPr>
+      </w:pPr>
+    </w:p>
+    <w:p>
+      <w:pPr>
+        <w:jc w:val="center"/>
+        <w:rPr>
+          <w:rFonts w:ascii="Times New Roman" w:eastAsia="Times New Roman" w:hAnsi="Times New Roman" w:cs="Times New Roman"/>
+          <w:b/>
+          <w:sz w:val="28"/>
+          <w:szCs w:val="28"/>
+          <w:lang w:val="ru-RU"/>
+        </w:rPr>
+      </w:pPr>
+    </w:p>
+    <w:p>
+      <w:pPr>
+        <w:jc w:val="center"/>
+        <w:rPr>
+          <w:rFonts w:ascii="Times New Roman" w:eastAsia="Times New Roman" w:hAnsi="Times New Roman" w:cs="Times New Roman"/>
+          <w:b/>
+          <w:sz w:val="28"/>
+          <w:szCs w:val="28"/>
+          <w:lang w:val="ru-RU"/>
+        </w:rPr>
+      </w:pPr>
+    </w:p>
+    <w:p>
+      <w:pPr>
+        <w:jc w:val="center"/>
+        <w:rPr>
+          <w:rFonts w:ascii="Times New Roman" w:eastAsia="Times New Roman" w:hAnsi="Times New Roman" w:cs="Times New Roman"/>
+          <w:b/>
+          <w:sz w:val="28"/>
+          <w:szCs w:val="28"/>
+          <w:lang w:val="ru-RU"/>
+        </w:rPr>
+      </w:pPr>
+    </w:p>
+    <w:p>
+      <w:pPr>
+        <w:jc w:val="center"/>
+        <w:rPr>
+          <w:rFonts w:ascii="Times New Roman" w:eastAsia="Times New Roman" w:hAnsi="Times New Roman" w:cs="Times New Roman"/>
+          <w:b/>
+          <w:sz w:val="28"/>
+          <w:szCs w:val="28"/>
+          <w:lang w:val="ru-RU"/>
+        </w:rPr>
+      </w:pPr>
+    </w:p>
+    <w:p>
+      <w:pPr>
+        <w:jc w:val="center"/>
+        <w:rPr>
+          <w:rFonts w:ascii="Times New Roman" w:eastAsia="Times New Roman" w:hAnsi="Times New Roman" w:cs="Times New Roman"/>
+          <w:b/>
+          <w:sz w:val="28"/>
+          <w:szCs w:val="28"/>
+          <w:lang w:val="ru-RU"/>
+        </w:rPr>
+      </w:pPr>
+    </w:p>
+    <w:p>
+      <w:pPr>
+        <w:jc w:val="center"/>
+        <w:rPr>
+          <w:rFonts w:ascii="Times New Roman" w:eastAsia="Times New Roman" w:hAnsi="Times New Roman" w:cs="Times New Roman"/>
+          <w:b/>
+          <w:sz w:val="28"/>
+          <w:szCs w:val="28"/>
+          <w:lang w:val="ru-RU"/>
+        </w:rPr>
+      </w:pPr>
+    </w:p>
+    <w:p>
+      <w:pPr>
+        <w:jc w:val="center"/>
+        <w:rPr>
+          <w:rFonts w:ascii="Times New Roman" w:eastAsia="Times New Roman" w:hAnsi="Times New Roman" w:cs="Times New Roman"/>
+          <w:b/>
+          <w:sz w:val="28"/>
+          <w:szCs w:val="28"/>
+          <w:lang w:val="ru-RU"/>
         </w:rPr>
       </w:pPr>
     </w:p>
@@ -2349,8 +2427,8 @@
           <w:lang w:val="ru-RU"/>
         </w:rPr>
       </w:pPr>
-      <w:bookmarkStart w:id="0" w:name="_gjdgxs" w:colFirst="0" w:colLast="0"/>
-      <w:bookmarkEnd w:id="0"/>
+      <w:bookmarkStart w:id="1" w:name="_gjdgxs" w:colFirst="0" w:colLast="0"/>
+      <w:bookmarkEnd w:id="1"/>
       <w:r>
         <w:rPr>
           <w:rFonts w:ascii="Times New Roman" w:eastAsia="Times New Roman" w:hAnsi="Times New Roman" w:cs="Times New Roman"/>
@@ -2379,8 +2457,8 @@
           <w:szCs w:val="20"/>
         </w:rPr>
       </w:pPr>
-      <w:bookmarkStart w:id="1" w:name="_wzd2cmjmp0k0" w:colFirst="0" w:colLast="0"/>
-      <w:bookmarkEnd w:id="1"/>
+      <w:bookmarkStart w:id="2" w:name="_wzd2cmjmp0k0" w:colFirst="0" w:colLast="0"/>
+      <w:bookmarkEnd w:id="2"/>
       <w:r>
         <w:rPr>
           <w:b/>
@@ -2435,8 +2513,8 @@
           <w:szCs w:val="28"/>
         </w:rPr>
       </w:pPr>
-      <w:bookmarkStart w:id="2" w:name="_30j0zll" w:colFirst="0" w:colLast="0"/>
-      <w:bookmarkEnd w:id="2"/>
+      <w:bookmarkStart w:id="3" w:name="_30j0zll" w:colFirst="0" w:colLast="0"/>
+      <w:bookmarkEnd w:id="3"/>
       <w:r>
         <w:rPr>
           <w:rFonts w:ascii="Times New Roman" w:eastAsia="Times New Roman" w:hAnsi="Times New Roman" w:cs="Times New Roman"/>
@@ -2455,8 +2533,8 @@
           <w:szCs w:val="20"/>
         </w:rPr>
       </w:pPr>
-      <w:bookmarkStart w:id="3" w:name="_8zpy9877igob" w:colFirst="0" w:colLast="0"/>
-      <w:bookmarkEnd w:id="3"/>
+      <w:bookmarkStart w:id="4" w:name="_8zpy9877igob" w:colFirst="0" w:colLast="0"/>
+      <w:bookmarkEnd w:id="4"/>
       <w:r>
         <w:rPr>
           <w:b/>
@@ -2511,8 +2589,8 @@
           <w:szCs w:val="28"/>
         </w:rPr>
       </w:pPr>
-      <w:bookmarkStart w:id="4" w:name="_1fob9te" w:colFirst="0" w:colLast="0"/>
-      <w:bookmarkEnd w:id="4"/>
+      <w:bookmarkStart w:id="5" w:name="_1fob9te" w:colFirst="0" w:colLast="0"/>
+      <w:bookmarkEnd w:id="5"/>
       <w:r>
         <w:rPr>
           <w:rFonts w:ascii="Times New Roman" w:eastAsia="Times New Roman" w:hAnsi="Times New Roman" w:cs="Times New Roman"/>
@@ -2532,8 +2610,8 @@
           <w:szCs w:val="20"/>
         </w:rPr>
       </w:pPr>
-      <w:bookmarkStart w:id="5" w:name="_mvn3etfbhlss" w:colFirst="0" w:colLast="0"/>
-      <w:bookmarkEnd w:id="5"/>
+      <w:bookmarkStart w:id="6" w:name="_mvn3etfbhlss" w:colFirst="0" w:colLast="0"/>
+      <w:bookmarkEnd w:id="6"/>
       <w:r>
         <w:rPr>
           <w:rFonts w:ascii="Times New Roman" w:eastAsia="Times New Roman" w:hAnsi="Times New Roman" w:cs="Times New Roman"/>
@@ -2723,8 +2801,6 @@
           </wp:inline>
         </w:drawing>
       </w:r>
-      <w:bookmarkStart w:id="6" w:name="_GoBack"/>
-      <w:bookmarkEnd w:id="6"/>
     </w:p>
     <w:sectPr>
       <w:pgSz w:w="11906" w:h="16838"/>
